--- a/3° Sistema/Administrador/ECU_05 Administrador - Agregar Oferta.docx
+++ b/3° Sistema/Administrador/ECU_05 Administrador - Agregar Oferta.docx
@@ -1984,7 +1984,7 @@
           <w:sz w:val="24"/>
           <w:szCs w:val="24"/>
         </w:rPr>
-        <w:t>Panel</w:t>
+        <w:t>Dashboard</w:t>
       </w:r>
       <w:r>
         <w:rPr>
@@ -2018,7 +2018,16 @@
           <w:sz w:val="24"/>
           <w:szCs w:val="24"/>
         </w:rPr>
-        <w:t>Ofertas</w:t>
+        <w:t>Of</w:t>
+      </w:r>
+      <w:r>
+        <w:rPr>
+          <w:b/>
+          <w:bCs/>
+          <w:sz w:val="24"/>
+          <w:szCs w:val="24"/>
+        </w:rPr>
+        <w:t>fers</w:t>
       </w:r>
       <w:r>
         <w:rPr>
@@ -2065,7 +2074,25 @@
           <w:sz w:val="24"/>
           <w:szCs w:val="24"/>
         </w:rPr>
-        <w:t>“Nueva Oferta”</w:t>
+        <w:t>“N</w:t>
+      </w:r>
+      <w:r>
+        <w:rPr>
+          <w:b/>
+          <w:bCs/>
+          <w:sz w:val="24"/>
+          <w:szCs w:val="24"/>
+        </w:rPr>
+        <w:t>ew Offer</w:t>
+      </w:r>
+      <w:r>
+        <w:rPr>
+          <w:b/>
+          <w:bCs/>
+          <w:sz w:val="24"/>
+          <w:szCs w:val="24"/>
+        </w:rPr>
+        <w:t>”</w:t>
       </w:r>
     </w:p>
     <w:p>
@@ -2116,7 +2143,7 @@
           <w:sz w:val="24"/>
           <w:szCs w:val="24"/>
         </w:rPr>
-        <w:t>Nombre del Evento</w:t>
+        <w:t>Event Name</w:t>
       </w:r>
     </w:p>
     <w:p>
@@ -2138,7 +2165,21 @@
           <w:sz w:val="24"/>
           <w:szCs w:val="24"/>
         </w:rPr>
-        <w:t>Descuento %</w:t>
+        <w:t>D</w:t>
+      </w:r>
+      <w:r>
+        <w:rPr>
+          <w:sz w:val="24"/>
+          <w:szCs w:val="24"/>
+        </w:rPr>
+        <w:t>iscount</w:t>
+      </w:r>
+      <w:r>
+        <w:rPr>
+          <w:sz w:val="24"/>
+          <w:szCs w:val="24"/>
+        </w:rPr>
+        <w:t xml:space="preserve"> %</w:t>
       </w:r>
     </w:p>
     <w:p>
@@ -2160,7 +2201,7 @@
           <w:sz w:val="24"/>
           <w:szCs w:val="24"/>
         </w:rPr>
-        <w:t>Fecha de Inicio</w:t>
+        <w:t>Starts at</w:t>
       </w:r>
     </w:p>
     <w:p>
@@ -2182,7 +2223,7 @@
           <w:sz w:val="24"/>
           <w:szCs w:val="24"/>
         </w:rPr>
-        <w:t>Fecha de Finalización</w:t>
+        <w:t>Ends at</w:t>
       </w:r>
     </w:p>
     <w:p>
@@ -2197,14 +2238,56 @@
         <w:rPr>
           <w:sz w:val="24"/>
           <w:szCs w:val="24"/>
-        </w:rPr>
-      </w:pPr>
-      <w:r>
-        <w:rPr>
-          <w:sz w:val="24"/>
-          <w:szCs w:val="24"/>
-        </w:rPr>
-        <w:t>Filtros de productos para aplicar la oferta (Categoría / Marca)</w:t>
+          <w:lang w:val="en-US"/>
+        </w:rPr>
+      </w:pPr>
+      <w:r>
+        <w:rPr>
+          <w:sz w:val="24"/>
+          <w:szCs w:val="24"/>
+          <w:lang w:val="en-US"/>
+        </w:rPr>
+        <w:t>Products to apply discount</w:t>
+      </w:r>
+      <w:r>
+        <w:rPr>
+          <w:sz w:val="24"/>
+          <w:szCs w:val="24"/>
+          <w:lang w:val="en-US"/>
+        </w:rPr>
+        <w:t xml:space="preserve"> (Categor</w:t>
+      </w:r>
+      <w:r>
+        <w:rPr>
+          <w:sz w:val="24"/>
+          <w:szCs w:val="24"/>
+          <w:lang w:val="en-US"/>
+        </w:rPr>
+        <w:t>ies</w:t>
+      </w:r>
+      <w:r>
+        <w:rPr>
+          <w:sz w:val="24"/>
+          <w:szCs w:val="24"/>
+          <w:lang w:val="en-US"/>
+        </w:rPr>
+        <w:t xml:space="preserve"> / </w:t>
+      </w:r>
+      <w:r>
+        <w:rPr>
+          <w:sz w:val="24"/>
+          <w:szCs w:val="24"/>
+          <w:lang w:val="en-US"/>
+        </w:rPr>
+        <w:t>Brands</w:t>
+      </w:r>
+      <w:r>
+        <w:rPr>
+          <w:sz w:val="24"/>
+          <w:szCs w:val="24"/>
+          <w:lang w:val="en-US"/>
+        </w:rPr>
+        <w:t>)</w:t>
       </w:r>
     </w:p>
     <w:p>
@@ -2226,7 +2309,21 @@
           <w:sz w:val="24"/>
           <w:szCs w:val="24"/>
         </w:rPr>
-        <w:t>Botones (Atrás / Entregar)</w:t>
+        <w:t xml:space="preserve">Botones (Atrás / </w:t>
+      </w:r>
+      <w:r>
+        <w:rPr>
+          <w:sz w:val="24"/>
+          <w:szCs w:val="24"/>
+        </w:rPr>
+        <w:t>Submit</w:t>
+      </w:r>
+      <w:r>
+        <w:rPr>
+          <w:sz w:val="24"/>
+          <w:szCs w:val="24"/>
+        </w:rPr>
+        <w:t>)</w:t>
       </w:r>
     </w:p>
     <w:p>
@@ -2293,7 +2390,25 @@
           <w:sz w:val="24"/>
           <w:szCs w:val="24"/>
         </w:rPr>
-        <w:t>“Entregar”</w:t>
+        <w:t>“</w:t>
+      </w:r>
+      <w:r>
+        <w:rPr>
+          <w:b/>
+          <w:bCs/>
+          <w:sz w:val="24"/>
+          <w:szCs w:val="24"/>
+        </w:rPr>
+        <w:t>Submit</w:t>
+      </w:r>
+      <w:r>
+        <w:rPr>
+          <w:b/>
+          <w:bCs/>
+          <w:sz w:val="24"/>
+          <w:szCs w:val="24"/>
+        </w:rPr>
+        <w:t>”</w:t>
       </w:r>
       <w:r>
         <w:rPr>
@@ -2421,16 +2536,7 @@
           <w:sz w:val="24"/>
           <w:szCs w:val="24"/>
         </w:rPr>
-        <w:t xml:space="preserve">Oferta Creada </w:t>
-      </w:r>
-      <w:r>
-        <w:rPr>
-          <w:b/>
-          <w:bCs/>
-          <w:sz w:val="24"/>
-          <w:szCs w:val="24"/>
-        </w:rPr>
-        <w:t>Exitosamente</w:t>
+        <w:t>Offer created successfully</w:t>
       </w:r>
       <w:r>
         <w:rPr>
@@ -2552,7 +2658,6 @@
           <w:sz w:val="24"/>
           <w:szCs w:val="24"/>
         </w:rPr>
-        <w:lastRenderedPageBreak/>
         <w:t xml:space="preserve">Campos Vacíos o Incorrectos </w:t>
       </w:r>
     </w:p>
@@ -2573,6 +2678,7 @@
           <w:sz w:val="24"/>
           <w:szCs w:val="24"/>
         </w:rPr>
+        <w:lastRenderedPageBreak/>
         <w:t xml:space="preserve">Si el Administrador envía el formulario de creación con campos </w:t>
       </w:r>
       <w:r>
@@ -2977,6 +3083,7 @@
       <w:r>
         <w:rPr>
           <w:b/>
+          <w:noProof/>
           <w:sz w:val="24"/>
           <w:szCs w:val="24"/>
         </w:rPr>
